--- a/CDC/CDC_APP-CCIF.docx
+++ b/CDC/CDC_APP-CCIF.docx
@@ -37,12 +37,6 @@
             <w:insideH w:val="none" w:color="000000" w:sz="0" w:space="0"/>
             <w:insideV w:val="none" w:color="000000" w:sz="0" w:space="0"/>
           </w:tblBorders>
-          <w:tblCellMar>
-            <w:top w:w="0" w:type="dxa"/>
-            <w:left w:w="144" w:type="dxa"/>
-            <w:bottom w:w="0" w:type="dxa"/>
-            <w:right w:w="115" w:type="dxa"/>
-          </w:tblCellMar>
         </w:tblPrEx>
         <w:tc>
           <w:tcPr>
@@ -120,12 +114,6 @@
             <w:insideH w:val="none" w:color="000000" w:sz="0" w:space="0"/>
             <w:insideV w:val="none" w:color="000000" w:sz="0" w:space="0"/>
           </w:tblBorders>
-          <w:tblCellMar>
-            <w:top w:w="0" w:type="dxa"/>
-            <w:left w:w="144" w:type="dxa"/>
-            <w:bottom w:w="0" w:type="dxa"/>
-            <w:right w:w="115" w:type="dxa"/>
-          </w:tblCellMar>
         </w:tblPrEx>
         <w:tc>
           <w:tcPr>
@@ -203,12 +191,6 @@
             <w:insideH w:val="none" w:color="000000" w:sz="0" w:space="0"/>
             <w:insideV w:val="none" w:color="000000" w:sz="0" w:space="0"/>
           </w:tblBorders>
-          <w:tblCellMar>
-            <w:top w:w="0" w:type="dxa"/>
-            <w:left w:w="144" w:type="dxa"/>
-            <w:bottom w:w="0" w:type="dxa"/>
-            <w:right w:w="115" w:type="dxa"/>
-          </w:tblCellMar>
         </w:tblPrEx>
         <w:tc>
           <w:tcPr>
@@ -286,12 +268,6 @@
             <w:insideH w:val="none" w:color="000000" w:sz="0" w:space="0"/>
             <w:insideV w:val="none" w:color="000000" w:sz="0" w:space="0"/>
           </w:tblBorders>
-          <w:tblCellMar>
-            <w:top w:w="0" w:type="dxa"/>
-            <w:left w:w="144" w:type="dxa"/>
-            <w:bottom w:w="0" w:type="dxa"/>
-            <w:right w:w="115" w:type="dxa"/>
-          </w:tblCellMar>
         </w:tblPrEx>
         <w:tc>
           <w:tcPr>
@@ -5789,7 +5765,7 @@
           <w:rtl w:val="0"/>
           <w:lang w:val="fr-FR"/>
         </w:rPr>
-        <w:t>- Vous avvez une appli web, le but est de faciliter pour les utilisateurs la déclaration d’évènements indésirables.</w:t>
+        <w:t>- Vous avez une appli web, le but est de faciliter pour les utilisateurs la déclaration d’évènements indésirables.</w:t>
       </w:r>
     </w:p>
     <w:p>
@@ -6528,12 +6504,6 @@
             <w:insideH w:val="single" w:color="000000" w:sz="8" w:space="0"/>
             <w:insideV w:val="single" w:color="000000" w:sz="8" w:space="0"/>
           </w:tblBorders>
-          <w:tblCellMar>
-            <w:top w:w="100" w:type="dxa"/>
-            <w:left w:w="100" w:type="dxa"/>
-            <w:bottom w:w="100" w:type="dxa"/>
-            <w:right w:w="100" w:type="dxa"/>
-          </w:tblCellMar>
         </w:tblPrEx>
         <w:tc>
           <w:tcPr>
@@ -6927,6 +6897,7 @@
         <w:pageBreakBefore w:val="0"/>
         <w:widowControl/>
         <w:numPr>
+          <w:ilvl w:val="0"/>
           <w:numId w:val="0"/>
         </w:numPr>
         <w:pBdr>
@@ -6982,6 +6953,7 @@
         <w:pageBreakBefore w:val="0"/>
         <w:widowControl/>
         <w:numPr>
+          <w:ilvl w:val="0"/>
           <w:numId w:val="0"/>
         </w:numPr>
         <w:pBdr>
@@ -7037,6 +7009,7 @@
         <w:pageBreakBefore w:val="0"/>
         <w:widowControl/>
         <w:numPr>
+          <w:ilvl w:val="0"/>
           <w:numId w:val="0"/>
         </w:numPr>
         <w:pBdr>
@@ -7255,8 +7228,6 @@
           <w:lang w:val="fr-FR"/>
         </w:rPr>
       </w:pPr>
-      <w:bookmarkStart w:id="26" w:name="_GoBack"/>
-      <w:bookmarkEnd w:id="26"/>
     </w:p>
     <w:p>
       <w:pPr>
@@ -7503,12 +7474,6 @@
             <w:insideH w:val="single" w:color="000000" w:sz="4" w:space="0"/>
             <w:insideV w:val="single" w:color="000000" w:sz="4" w:space="0"/>
           </w:tblBorders>
-          <w:tblCellMar>
-            <w:top w:w="0" w:type="dxa"/>
-            <w:left w:w="108" w:type="dxa"/>
-            <w:bottom w:w="0" w:type="dxa"/>
-            <w:right w:w="108" w:type="dxa"/>
-          </w:tblCellMar>
         </w:tblPrEx>
         <w:tc>
           <w:tcPr>
@@ -8157,12 +8122,6 @@
             <w:insideH w:val="single" w:color="000000" w:sz="4" w:space="0"/>
             <w:insideV w:val="single" w:color="000000" w:sz="4" w:space="0"/>
           </w:tblBorders>
-          <w:tblCellMar>
-            <w:top w:w="0" w:type="dxa"/>
-            <w:left w:w="108" w:type="dxa"/>
-            <w:bottom w:w="0" w:type="dxa"/>
-            <w:right w:w="108" w:type="dxa"/>
-          </w:tblCellMar>
         </w:tblPrEx>
         <w:tc>
           <w:tcPr>
@@ -10531,6 +10490,8 @@
       <w:r>
         <w:fldChar w:fldCharType="end"/>
       </w:r>
+      <w:bookmarkStart w:id="26" w:name="_GoBack"/>
+      <w:bookmarkEnd w:id="26"/>
     </w:p>
     <w:p>
       <w:pPr>
@@ -16899,7 +16860,7 @@
     <w:lsdException w:qFormat="1" w:uiPriority="9" w:semiHidden="0" w:name="heading 2"/>
     <w:lsdException w:qFormat="1" w:uiPriority="9" w:semiHidden="0" w:name="heading 3"/>
     <w:lsdException w:unhideWhenUsed="0" w:uiPriority="0" w:semiHidden="0" w:name="heading 4"/>
-    <w:lsdException w:unhideWhenUsed="0" w:uiPriority="0" w:semiHidden="0" w:name="heading 5"/>
+    <w:lsdException w:qFormat="1" w:unhideWhenUsed="0" w:uiPriority="0" w:semiHidden="0" w:name="heading 5"/>
     <w:lsdException w:qFormat="1" w:unhideWhenUsed="0" w:uiPriority="0" w:semiHidden="0" w:name="heading 6"/>
     <w:lsdException w:qFormat="1" w:uiPriority="0" w:name="heading 7"/>
     <w:lsdException w:qFormat="1" w:uiPriority="0" w:name="heading 8"/>
@@ -16959,7 +16920,7 @@
     <w:lsdException w:qFormat="1" w:unhideWhenUsed="0" w:uiPriority="0" w:semiHidden="0" w:name="Title"/>
     <w:lsdException w:unhideWhenUsed="0" w:uiPriority="0" w:semiHidden="0" w:name="Closing"/>
     <w:lsdException w:unhideWhenUsed="0" w:uiPriority="0" w:semiHidden="0" w:name="Signature"/>
-    <w:lsdException w:uiPriority="1" w:name="Default Paragraph Font"/>
+    <w:lsdException w:qFormat="1" w:uiPriority="1" w:name="Default Paragraph Font"/>
     <w:lsdException w:unhideWhenUsed="0" w:uiPriority="0" w:semiHidden="0" w:name="Body Text"/>
     <w:lsdException w:unhideWhenUsed="0" w:uiPriority="0" w:semiHidden="0" w:name="Body Text Indent"/>
     <w:lsdException w:unhideWhenUsed="0" w:uiPriority="0" w:semiHidden="0" w:name="List Continue"/>
@@ -17243,6 +17204,7 @@
     <w:name w:val="heading 5"/>
     <w:basedOn w:val="1"/>
     <w:next w:val="1"/>
+    <w:qFormat/>
     <w:uiPriority w:val="0"/>
     <w:pPr>
       <w:keepNext/>
@@ -17278,6 +17240,7 @@
     <w:name w:val="Default Paragraph Font"/>
     <w:semiHidden/>
     <w:unhideWhenUsed/>
+    <w:qFormat/>
     <w:uiPriority w:val="1"/>
   </w:style>
   <w:style w:type="table" w:default="1" w:styleId="9">
@@ -17441,6 +17404,7 @@
     <w:name w:val="Titre 1 Car"/>
     <w:basedOn w:val="8"/>
     <w:link w:val="2"/>
+    <w:qFormat/>
     <w:uiPriority w:val="9"/>
     <w:rPr>
       <w:rFonts w:asciiTheme="majorHAnsi" w:hAnsiTheme="majorHAnsi" w:eastAsiaTheme="majorEastAsia" w:cstheme="majorBidi"/>
@@ -17515,6 +17479,7 @@
     <w:name w:val="En-tête Car"/>
     <w:basedOn w:val="8"/>
     <w:link w:val="12"/>
+    <w:qFormat/>
     <w:uiPriority w:val="99"/>
   </w:style>
   <w:style w:type="character" w:customStyle="1" w:styleId="27">
@@ -17542,6 +17507,7 @@
   <w:style w:type="table" w:customStyle="1" w:styleId="29">
     <w:name w:val="_Style 32"/>
     <w:basedOn w:val="19"/>
+    <w:qFormat/>
     <w:uiPriority w:val="0"/>
     <w:pPr>
       <w:widowControl w:val="0"/>
@@ -17572,6 +17538,7 @@
   <w:style w:type="table" w:customStyle="1" w:styleId="31">
     <w:name w:val="_Style 34"/>
     <w:basedOn w:val="19"/>
+    <w:qFormat/>
     <w:uiPriority w:val="0"/>
     <w:tblPr>
       <w:tblCellMar>
